--- a/02. Modelado de Requerimientos/Modelo de Casos De Uso/Trazos/Ventas/215_Registrar_Condicion_De_IVA.docx
+++ b/02. Modelado de Requerimientos/Modelo de Casos De Uso/Trazos/Ventas/215_Registrar_Condicion_De_IVA.docx
@@ -1,14 +1,14 @@
 
 <file path=word/document.xml><?xml version="1.0" encoding="utf-8"?>
-<w:document xmlns:wpc="http://schemas.microsoft.com/office/word/2010/wordprocessingCanvas" xmlns:mc="http://schemas.openxmlformats.org/markup-compatibility/2006" xmlns:o="urn:schemas-microsoft-com:office:office" xmlns:r="http://schemas.openxmlformats.org/officeDocument/2006/relationships" xmlns:m="http://schemas.openxmlformats.org/officeDocument/2006/math" xmlns:v="urn:schemas-microsoft-com:vml" xmlns:wp14="http://schemas.microsoft.com/office/word/2010/wordprocessingDrawing" xmlns:wp="http://schemas.openxmlformats.org/drawingml/2006/wordprocessingDrawing" xmlns:w10="urn:schemas-microsoft-com:office:word" xmlns:w="http://schemas.openxmlformats.org/wordprocessingml/2006/main" xmlns:w14="http://schemas.microsoft.com/office/word/2010/wordml" xmlns:wpg="http://schemas.microsoft.com/office/word/2010/wordprocessingGroup" xmlns:wpi="http://schemas.microsoft.com/office/word/2010/wordprocessingInk" xmlns:wne="http://schemas.microsoft.com/office/word/2006/wordml" xmlns:wps="http://schemas.microsoft.com/office/word/2010/wordprocessingShape" mc:Ignorable="w14 wp14">
+<w:document xmlns:ve="http://schemas.openxmlformats.org/markup-compatibility/2006" xmlns:o="urn:schemas-microsoft-com:office:office" xmlns:r="http://schemas.openxmlformats.org/officeDocument/2006/relationships" xmlns:m="http://schemas.openxmlformats.org/officeDocument/2006/math" xmlns:v="urn:schemas-microsoft-com:vml" xmlns:wp="http://schemas.openxmlformats.org/drawingml/2006/wordprocessingDrawing" xmlns:w10="urn:schemas-microsoft-com:office:word" xmlns:w="http://schemas.openxmlformats.org/wordprocessingml/2006/main" xmlns:wne="http://schemas.microsoft.com/office/word/2006/wordml">
   <w:body>
     <w:tbl>
       <w:tblPr>
-        <w:tblStyle w:val="Tablaconcuadrcula"/>
+        <w:tblStyle w:val="TableGrid"/>
         <w:tblW w:w="8472" w:type="dxa"/>
         <w:tblInd w:w="250" w:type="dxa"/>
         <w:tblLayout w:type="fixed"/>
-        <w:tblLook w:val="04A0" w:firstRow="1" w:lastRow="0" w:firstColumn="1" w:lastColumn="0" w:noHBand="0" w:noVBand="1"/>
+        <w:tblLook w:val="04A0"/>
       </w:tblPr>
       <w:tblGrid>
         <w:gridCol w:w="1809"/>
@@ -1298,7 +1298,7 @@
           </w:tcPr>
           <w:p>
             <w:pPr>
-              <w:pStyle w:val="Prrafodelista"/>
+              <w:pStyle w:val="ListParagraph"/>
               <w:numPr>
                 <w:ilvl w:val="0"/>
                 <w:numId w:val="1"/>
@@ -1366,7 +1366,7 @@
           </w:tcPr>
           <w:p>
             <w:pPr>
-              <w:pStyle w:val="Prrafodelista"/>
+              <w:pStyle w:val="ListParagraph"/>
               <w:numPr>
                 <w:ilvl w:val="0"/>
                 <w:numId w:val="1"/>
@@ -1442,7 +1442,7 @@
           </w:tcPr>
           <w:p>
             <w:pPr>
-              <w:pStyle w:val="Prrafodelista"/>
+              <w:pStyle w:val="ListParagraph"/>
               <w:numPr>
                 <w:ilvl w:val="0"/>
                 <w:numId w:val="3"/>
@@ -1450,28 +1450,13 @@
               <w:ind w:hanging="198"/>
             </w:pPr>
             <w:r>
-              <w:t xml:space="preserve">El CU comienza cuando el EV </w:t>
-            </w:r>
-            <w:r>
-              <w:t xml:space="preserve">selecciona la opción </w:t>
+              <w:t xml:space="preserve">El CU comienza cuando el EV selecciona la opción </w:t>
             </w:r>
             <w:r>
               <w:rPr>
                 <w:i/>
               </w:rPr>
-              <w:t xml:space="preserve">Registrar </w:t>
-            </w:r>
-            <w:r>
-              <w:rPr>
-                <w:i/>
-              </w:rPr>
-              <w:t>Condición de IVA</w:t>
-            </w:r>
-            <w:r>
-              <w:rPr>
-                <w:i/>
-              </w:rPr>
-              <w:t>.</w:t>
+              <w:t>Registrar Condición de IVA.</w:t>
             </w:r>
           </w:p>
         </w:tc>
@@ -1488,7 +1473,7 @@
           </w:tcPr>
           <w:p>
             <w:pPr>
-              <w:pStyle w:val="Prrafodelista"/>
+              <w:pStyle w:val="ListParagraph"/>
               <w:numPr>
                 <w:ilvl w:val="1"/>
                 <w:numId w:val="3"/>
@@ -1519,7 +1504,7 @@
           </w:tcPr>
           <w:p>
             <w:pPr>
-              <w:pStyle w:val="Prrafodelista"/>
+              <w:pStyle w:val="ListParagraph"/>
               <w:numPr>
                 <w:ilvl w:val="0"/>
                 <w:numId w:val="3"/>
@@ -1527,13 +1512,7 @@
               <w:ind w:hanging="198"/>
             </w:pPr>
             <w:r>
-              <w:t xml:space="preserve">El sistema solicita ingrese el nombre de la </w:t>
-            </w:r>
-            <w:r>
-              <w:t>condición de IVA</w:t>
-            </w:r>
-            <w:r>
-              <w:t>.</w:t>
+              <w:t>El sistema solicita ingrese el nombre de la condición de IVA.</w:t>
             </w:r>
           </w:p>
         </w:tc>
@@ -1550,7 +1529,7 @@
           </w:tcPr>
           <w:p>
             <w:pPr>
-              <w:pStyle w:val="Prrafodelista"/>
+              <w:pStyle w:val="ListParagraph"/>
               <w:numPr>
                 <w:ilvl w:val="1"/>
                 <w:numId w:val="3"/>
@@ -1581,7 +1560,7 @@
           </w:tcPr>
           <w:p>
             <w:pPr>
-              <w:pStyle w:val="Prrafodelista"/>
+              <w:pStyle w:val="ListParagraph"/>
               <w:numPr>
                 <w:ilvl w:val="0"/>
                 <w:numId w:val="3"/>
@@ -1589,19 +1568,7 @@
               <w:ind w:hanging="198"/>
             </w:pPr>
             <w:r>
-              <w:t>El E</w:t>
-            </w:r>
-            <w:r>
-              <w:t>V</w:t>
-            </w:r>
-            <w:r>
-              <w:t xml:space="preserve"> ingresa el nombre de la </w:t>
-            </w:r>
-            <w:r>
-              <w:t>condición de IVA</w:t>
-            </w:r>
-            <w:r>
-              <w:t>.</w:t>
+              <w:t>El EV ingresa el nombre de la condición de IVA.</w:t>
             </w:r>
           </w:p>
         </w:tc>
@@ -1618,7 +1585,7 @@
           </w:tcPr>
           <w:p>
             <w:pPr>
-              <w:pStyle w:val="Prrafodelista"/>
+              <w:pStyle w:val="ListParagraph"/>
               <w:numPr>
                 <w:ilvl w:val="1"/>
                 <w:numId w:val="3"/>
@@ -1649,7 +1616,7 @@
           </w:tcPr>
           <w:p>
             <w:pPr>
-              <w:pStyle w:val="Prrafodelista"/>
+              <w:pStyle w:val="ListParagraph"/>
               <w:numPr>
                 <w:ilvl w:val="0"/>
                 <w:numId w:val="3"/>
@@ -1680,7 +1647,7 @@
           </w:tcPr>
           <w:p>
             <w:pPr>
-              <w:pStyle w:val="Prrafodelista"/>
+              <w:pStyle w:val="ListParagraph"/>
               <w:numPr>
                 <w:ilvl w:val="1"/>
                 <w:numId w:val="3"/>
@@ -1692,18 +1659,12 @@
               <w:ind w:left="230" w:hanging="230"/>
             </w:pPr>
             <w:r>
-              <w:t>La condición de IVA</w:t>
-            </w:r>
-            <w:r>
-              <w:t xml:space="preserve"> </w:t>
-            </w:r>
-            <w:r>
-              <w:t xml:space="preserve">ingresada ya existe. </w:t>
-            </w:r>
-          </w:p>
-          <w:p>
-            <w:pPr>
-              <w:pStyle w:val="Prrafodelista"/>
+              <w:t xml:space="preserve">La condición de IVAingresada ya existe. </w:t>
+            </w:r>
+          </w:p>
+          <w:p>
+            <w:pPr>
+              <w:pStyle w:val="ListParagraph"/>
               <w:numPr>
                 <w:ilvl w:val="2"/>
                 <w:numId w:val="3"/>
@@ -1732,7 +1693,7 @@
           </w:tcPr>
           <w:p>
             <w:pPr>
-              <w:pStyle w:val="Prrafodelista"/>
+              <w:pStyle w:val="ListParagraph"/>
               <w:numPr>
                 <w:ilvl w:val="0"/>
                 <w:numId w:val="3"/>
@@ -1740,13 +1701,7 @@
               <w:ind w:hanging="198"/>
             </w:pPr>
             <w:r>
-              <w:t xml:space="preserve">El EV ingresa una descripción de la </w:t>
-            </w:r>
-            <w:r>
-              <w:t>condición de IVA</w:t>
-            </w:r>
-            <w:r>
-              <w:t>.</w:t>
+              <w:t>El EV ingresa una descripción de la condición de IVA.</w:t>
             </w:r>
           </w:p>
         </w:tc>
@@ -1763,7 +1718,7 @@
           </w:tcPr>
           <w:p>
             <w:pPr>
-              <w:pStyle w:val="Prrafodelista"/>
+              <w:pStyle w:val="ListParagraph"/>
               <w:numPr>
                 <w:ilvl w:val="1"/>
                 <w:numId w:val="3"/>
@@ -1794,7 +1749,7 @@
           </w:tcPr>
           <w:p>
             <w:pPr>
-              <w:pStyle w:val="Prrafodelista"/>
+              <w:pStyle w:val="ListParagraph"/>
               <w:numPr>
                 <w:ilvl w:val="0"/>
                 <w:numId w:val="3"/>
@@ -1819,7 +1774,7 @@
           </w:tcPr>
           <w:p>
             <w:pPr>
-              <w:pStyle w:val="Prrafodelista"/>
+              <w:pStyle w:val="ListParagraph"/>
               <w:numPr>
                 <w:ilvl w:val="1"/>
                 <w:numId w:val="3"/>
@@ -1850,7 +1805,7 @@
           </w:tcPr>
           <w:p>
             <w:pPr>
-              <w:pStyle w:val="Prrafodelista"/>
+              <w:pStyle w:val="ListParagraph"/>
               <w:numPr>
                 <w:ilvl w:val="0"/>
                 <w:numId w:val="3"/>
@@ -1858,13 +1813,7 @@
               <w:ind w:hanging="198"/>
             </w:pPr>
             <w:r>
-              <w:t>El E</w:t>
-            </w:r>
-            <w:r>
-              <w:t>V</w:t>
-            </w:r>
-            <w:r>
-              <w:t xml:space="preserve"> confirma la registración.</w:t>
+              <w:t>El EV confirma la registración.</w:t>
             </w:r>
           </w:p>
         </w:tc>
@@ -1881,7 +1830,7 @@
           </w:tcPr>
           <w:p>
             <w:pPr>
-              <w:pStyle w:val="Prrafodelista"/>
+              <w:pStyle w:val="ListParagraph"/>
               <w:numPr>
                 <w:ilvl w:val="1"/>
                 <w:numId w:val="3"/>
@@ -1912,7 +1861,7 @@
           </w:tcPr>
           <w:p>
             <w:pPr>
-              <w:pStyle w:val="Prrafodelista"/>
+              <w:pStyle w:val="ListParagraph"/>
               <w:numPr>
                 <w:ilvl w:val="0"/>
                 <w:numId w:val="3"/>
@@ -1920,10 +1869,7 @@
               <w:ind w:hanging="198"/>
             </w:pPr>
             <w:r>
-              <w:t xml:space="preserve">El sistema registra la nueva </w:t>
-            </w:r>
-            <w:r>
-              <w:t>condición de IVA con su nombre y descripción</w:t>
+              <w:t>El sistema registra la nueva condición de IVA con su nombre y descripción</w:t>
             </w:r>
             <w:bookmarkStart w:id="1" w:name="_GoBack"/>
             <w:bookmarkEnd w:id="1"/>
@@ -1945,7 +1891,7 @@
           </w:tcPr>
           <w:p>
             <w:pPr>
-              <w:pStyle w:val="Prrafodelista"/>
+              <w:pStyle w:val="ListParagraph"/>
               <w:numPr>
                 <w:ilvl w:val="1"/>
                 <w:numId w:val="3"/>
@@ -1976,7 +1922,7 @@
           </w:tcPr>
           <w:p>
             <w:pPr>
-              <w:pStyle w:val="Prrafodelista"/>
+              <w:pStyle w:val="ListParagraph"/>
               <w:numPr>
                 <w:ilvl w:val="0"/>
                 <w:numId w:val="3"/>
@@ -2001,7 +1947,7 @@
           </w:tcPr>
           <w:p>
             <w:pPr>
-              <w:pStyle w:val="Prrafodelista"/>
+              <w:pStyle w:val="ListParagraph"/>
               <w:numPr>
                 <w:ilvl w:val="1"/>
                 <w:numId w:val="3"/>
@@ -2056,10 +2002,7 @@
           </w:tcPr>
           <w:p>
             <w:r>
-              <w:t>El EV</w:t>
-            </w:r>
-            <w:r>
-              <w:t xml:space="preserve"> puede cancelar el CU en cualquier momento.</w:t>
+              <w:t>El EV puede cancelar el CU en cualquier momento.</w:t>
             </w:r>
           </w:p>
         </w:tc>
@@ -2394,7 +2337,7 @@
 </file>
 
 <file path=word/numbering.xml><?xml version="1.0" encoding="utf-8"?>
-<w:numbering xmlns:wpc="http://schemas.microsoft.com/office/word/2010/wordprocessingCanvas" xmlns:mc="http://schemas.openxmlformats.org/markup-compatibility/2006" xmlns:o="urn:schemas-microsoft-com:office:office" xmlns:r="http://schemas.openxmlformats.org/officeDocument/2006/relationships" xmlns:m="http://schemas.openxmlformats.org/officeDocument/2006/math" xmlns:v="urn:schemas-microsoft-com:vml" xmlns:wp14="http://schemas.microsoft.com/office/word/2010/wordprocessingDrawing" xmlns:wp="http://schemas.openxmlformats.org/drawingml/2006/wordprocessingDrawing" xmlns:w10="urn:schemas-microsoft-com:office:word" xmlns:w="http://schemas.openxmlformats.org/wordprocessingml/2006/main" xmlns:w14="http://schemas.microsoft.com/office/word/2010/wordml" xmlns:wpg="http://schemas.microsoft.com/office/word/2010/wordprocessingGroup" xmlns:wpi="http://schemas.microsoft.com/office/word/2010/wordprocessingInk" xmlns:wne="http://schemas.microsoft.com/office/word/2006/wordml" xmlns:wps="http://schemas.microsoft.com/office/word/2010/wordprocessingShape" mc:Ignorable="w14 wp14">
+<w:numbering xmlns:ve="http://schemas.openxmlformats.org/markup-compatibility/2006" xmlns:o="urn:schemas-microsoft-com:office:office" xmlns:r="http://schemas.openxmlformats.org/officeDocument/2006/relationships" xmlns:m="http://schemas.openxmlformats.org/officeDocument/2006/math" xmlns:v="urn:schemas-microsoft-com:vml" xmlns:wp="http://schemas.openxmlformats.org/drawingml/2006/wordprocessingDrawing" xmlns:w10="urn:schemas-microsoft-com:office:word" xmlns:w="http://schemas.openxmlformats.org/wordprocessingml/2006/main" xmlns:wne="http://schemas.microsoft.com/office/word/2006/wordml">
   <w:abstractNum w:abstractNumId="0">
     <w:nsid w:val="14C032BE"/>
     <w:multiLevelType w:val="hybridMultilevel"/>
@@ -2756,7 +2699,7 @@
 </file>
 
 <file path=word/styles.xml><?xml version="1.0" encoding="utf-8"?>
-<w:styles xmlns:mc="http://schemas.openxmlformats.org/markup-compatibility/2006" xmlns:r="http://schemas.openxmlformats.org/officeDocument/2006/relationships" xmlns:w="http://schemas.openxmlformats.org/wordprocessingml/2006/main" xmlns:w14="http://schemas.microsoft.com/office/word/2010/wordml" mc:Ignorable="w14">
+<w:styles xmlns:r="http://schemas.openxmlformats.org/officeDocument/2006/relationships" xmlns:w="http://schemas.openxmlformats.org/wordprocessingml/2006/main">
   <w:docDefaults>
     <w:rPrDefault>
       <w:rPr>
@@ -2914,18 +2857,20 @@
   <w:style w:type="paragraph" w:default="1" w:styleId="Normal">
     <w:name w:val="Normal"/>
     <w:qFormat/>
+    <w:rsid w:val="00076E50"/>
   </w:style>
-  <w:style w:type="character" w:default="1" w:styleId="Fuentedeprrafopredeter">
+  <w:style w:type="character" w:default="1" w:styleId="DefaultParagraphFont">
     <w:name w:val="Default Paragraph Font"/>
     <w:uiPriority w:val="1"/>
     <w:semiHidden/>
     <w:unhideWhenUsed/>
   </w:style>
-  <w:style w:type="table" w:default="1" w:styleId="Tablanormal">
+  <w:style w:type="table" w:default="1" w:styleId="TableNormal">
     <w:name w:val="Normal Table"/>
     <w:uiPriority w:val="99"/>
     <w:semiHidden/>
     <w:unhideWhenUsed/>
+    <w:qFormat/>
     <w:tblPr>
       <w:tblInd w:w="0" w:type="dxa"/>
       <w:tblCellMar>
@@ -2936,15 +2881,15 @@
       </w:tblCellMar>
     </w:tblPr>
   </w:style>
-  <w:style w:type="numbering" w:default="1" w:styleId="Sinlista">
+  <w:style w:type="numbering" w:default="1" w:styleId="NoList">
     <w:name w:val="No List"/>
     <w:uiPriority w:val="99"/>
     <w:semiHidden/>
     <w:unhideWhenUsed/>
   </w:style>
-  <w:style w:type="table" w:styleId="Tablaconcuadrcula">
+  <w:style w:type="table" w:styleId="TableGrid">
     <w:name w:val="Table Grid"/>
-    <w:basedOn w:val="Tablanormal"/>
+    <w:basedOn w:val="TableNormal"/>
     <w:uiPriority w:val="59"/>
     <w:rsid w:val="00D842C6"/>
     <w:pPr>
@@ -2968,7 +2913,7 @@
       </w:tblCellMar>
     </w:tblPr>
   </w:style>
-  <w:style w:type="paragraph" w:styleId="Prrafodelista">
+  <w:style w:type="paragraph" w:styleId="ListParagraph">
     <w:name w:val="List Paragraph"/>
     <w:basedOn w:val="Normal"/>
     <w:uiPriority w:val="34"/>
